--- a/deliverables/Creative Brief.docx
+++ b/deliverables/Creative Brief.docx
@@ -19,14 +19,7 @@
           <w:rFonts w:ascii="Times New Roman" w:hAnsi="Times New Roman" w:cs="Times New Roman"/>
           <w:color w:val="1C1B1B"/>
         </w:rPr>
-        <w:t>Creative</w:t>
-      </w:r>
-      <w:r>
-        <w:rPr>
-          <w:rFonts w:ascii="Times New Roman" w:hAnsi="Times New Roman" w:cs="Times New Roman"/>
-          <w:color w:val="1C1B1B"/>
-        </w:rPr>
-        <w:t xml:space="preserve"> </w:t>
+        <w:t xml:space="preserve">Creative </w:t>
       </w:r>
       <w:r>
         <w:rPr>
@@ -161,14 +154,7 @@
           <w:rFonts w:ascii="Times New Roman" w:hAnsi="Times New Roman" w:cs="Times New Roman"/>
           <w:color w:val="1C1B1B"/>
         </w:rPr>
-        <w:t xml:space="preserve">This project is a website that keeps music loving people updated on their top artists depending on what genre they prefer. It not only mentions some of the top artists during the time, but also it gives the background on how the artist was first noticed or what they are known for. It is for anyone who enjoys music and listens to it. However, it is more directed towards lovers of EDM, Country, R&amp;B, and Pop as those are the pages this website offers. </w:t>
-      </w:r>
-      <w:r>
-        <w:rPr>
-          <w:rFonts w:ascii="Times New Roman" w:hAnsi="Times New Roman" w:cs="Times New Roman"/>
-          <w:color w:val="1C1B1B"/>
-        </w:rPr>
-        <w:t xml:space="preserve">As mentioned before, the opportunity is that it allows to display the client beliefs of the up and coming artists or popular ones in order to spread awareness to the consumer. This can then be used for brand new artists once the company expands. </w:t>
+        <w:t xml:space="preserve">This project is a website that keeps music loving people updated on their top artists depending on what genre they prefer. It not only mentions some of the top artists during the time, but also it gives the background on how the artist was first noticed or what they are known for. It is for anyone who enjoys music and listens to it. However, it is more directed towards lovers of EDM, Country, R&amp;B, and Pop as those are the pages this website offers. As mentioned before, the opportunity is that it allows to display the client beliefs of the up and coming artists or popular ones in order to spread awareness to the consumer. This can then be used for brand new artists once the company expands. </w:t>
       </w:r>
     </w:p>
     <w:p>
@@ -233,21 +219,7 @@
           <w:rFonts w:ascii="Times New Roman" w:hAnsi="Times New Roman" w:cs="Times New Roman"/>
           <w:color w:val="1C1B1B"/>
         </w:rPr>
-        <w:t>Our goal is t</w:t>
-      </w:r>
-      <w:r>
-        <w:rPr>
-          <w:rFonts w:ascii="Times New Roman" w:hAnsi="Times New Roman" w:cs="Times New Roman"/>
-          <w:color w:val="1C1B1B"/>
-        </w:rPr>
-        <w:t xml:space="preserve">o keep people updated on new and upcoming artists as well as provide information about these artists. We are doing it to educate music lovers. </w:t>
-      </w:r>
-      <w:r>
-        <w:rPr>
-          <w:rFonts w:ascii="Times New Roman" w:hAnsi="Times New Roman" w:cs="Times New Roman"/>
-          <w:color w:val="1C1B1B"/>
-        </w:rPr>
-        <w:t xml:space="preserve">Our top three objectives are to 1. Educate people on who are popular artists, 2. Allow them to learn their background, and 3. </w:t>
+        <w:t xml:space="preserve">Our goal is to keep people updated on new and upcoming artists as well as provide information about these artists. We are doing it to educate music lovers. Our top three objectives are to 1. Educate people on who are popular artists, 2. Allow them to learn their background, and 3. </w:t>
       </w:r>
       <w:r>
         <w:rPr>
@@ -364,14 +336,7 @@
           <w:rFonts w:ascii="Times New Roman" w:hAnsi="Times New Roman" w:cs="Times New Roman"/>
           <w:color w:val="1C1B1B"/>
         </w:rPr>
-        <w:t xml:space="preserve">Our main competitor would be billboards.com. Billboard is known for their top 100 Charts which specifically gives the consumer top songs and not just the artists. Our website does not have the songs that are currently ranked, we mainly discuss the artist himself. Billboard strength is that they go so much in depth and detail about the top songs currently which allows constant usage from customers. However, their weakness is that they depersonalize the songs and consumers who are true music lovers miss the story and background of the artist themselves. </w:t>
-      </w:r>
-      <w:r>
-        <w:rPr>
-          <w:rFonts w:ascii="Times New Roman" w:hAnsi="Times New Roman" w:cs="Times New Roman"/>
-          <w:color w:val="1C1B1B"/>
-        </w:rPr>
-        <w:t>We are different from them due to the fact that we focus on the artist themselves and the path they took to get where they are to be able to be mentioned on this website.</w:t>
+        <w:t>Our main competitor would be billboards.com. Billboard is known for their top 100 Charts which specifically gives the consumer top songs and not just the artists. Our website does not have the songs that are currently ranked, we mainly discuss the artist himself. Billboard strength is that they go so much in depth and detail about the top songs currently which allows constant usage from customers. However, their weakness is that they depersonalize the songs and consumers who are true music lovers miss the story and background of the artist themselves. We are different from them due to the fact that we focus on the artist themselves and the path they took to get where they are to be able to be mentioned on this website.</w:t>
       </w:r>
     </w:p>
     <w:p>
@@ -613,6 +578,313 @@
         </w:rPr>
         <w:t xml:space="preserve">We hope to have this website running globally by 2021, along with global artists. We currently have a limited number of artists and we hope to grow. Some restrictions we have regarding the website is that we want to keep the color scheme and the vibe of this website. It’s important as it creates out image to the consumer. However, we will be continuously adding and updating these artists. </w:t>
       </w:r>
+    </w:p>
+    <w:p>
+      <w:pPr>
+        <w:autoSpaceDE w:val="0"/>
+        <w:autoSpaceDN w:val="0"/>
+        <w:adjustRightInd w:val="0"/>
+        <w:spacing w:line="340" w:lineRule="atLeast"/>
+        <w:rPr>
+          <w:rFonts w:ascii="Times New Roman" w:hAnsi="Times New Roman" w:cs="Times New Roman"/>
+          <w:color w:val="1C1B1B"/>
+        </w:rPr>
+      </w:pPr>
+      <w:r>
+        <w:rPr>
+          <w:rFonts w:ascii="Times New Roman" w:hAnsi="Times New Roman" w:cs="Times New Roman"/>
+          <w:color w:val="1C1B1B"/>
+        </w:rPr>
+        <w:t> </w:t>
+      </w:r>
+    </w:p>
+    <w:p>
+      <w:pPr>
+        <w:autoSpaceDE w:val="0"/>
+        <w:autoSpaceDN w:val="0"/>
+        <w:adjustRightInd w:val="0"/>
+        <w:spacing w:line="340" w:lineRule="atLeast"/>
+        <w:rPr>
+          <w:rFonts w:ascii="Times New Roman" w:hAnsi="Times New Roman" w:cs="Times New Roman"/>
+          <w:color w:val="1C1B1B"/>
+        </w:rPr>
+      </w:pPr>
+      <w:r>
+        <w:rPr>
+          <w:rFonts w:ascii="Times New Roman" w:hAnsi="Times New Roman" w:cs="Times New Roman"/>
+          <w:color w:val="1C1B1B"/>
+        </w:rPr>
+        <w:t>10. People: Who are we reporting to? Who exactly is approving this work? Who needs to be informed of our progress? By what means?</w:t>
+      </w:r>
+    </w:p>
+    <w:p>
+      <w:pPr>
+        <w:autoSpaceDE w:val="0"/>
+        <w:autoSpaceDN w:val="0"/>
+        <w:adjustRightInd w:val="0"/>
+        <w:spacing w:line="340" w:lineRule="atLeast"/>
+        <w:ind w:left="720"/>
+        <w:rPr>
+          <w:rFonts w:ascii="Times New Roman" w:hAnsi="Times New Roman" w:cs="Times New Roman"/>
+          <w:color w:val="1C1B1B"/>
+        </w:rPr>
+      </w:pPr>
+      <w:r>
+        <w:rPr>
+          <w:rFonts w:ascii="Times New Roman" w:hAnsi="Times New Roman" w:cs="Times New Roman"/>
+          <w:color w:val="1C1B1B"/>
+        </w:rPr>
+        <w:t>We are reporting to the public. This website is for the educational purpose of music lovers and those are the people who need to be informed of the progress. As of right now this website is</w:t>
+      </w:r>
+      <w:r>
+        <w:rPr>
+          <w:rFonts w:ascii="Times New Roman" w:hAnsi="Times New Roman" w:cs="Times New Roman"/>
+          <w:color w:val="1C1B1B"/>
+        </w:rPr>
+        <w:t xml:space="preserve"> focusing on a fewer </w:t>
+      </w:r>
+      <w:r>
+        <w:rPr>
+          <w:rFonts w:ascii="Times New Roman" w:hAnsi="Times New Roman" w:cs="Times New Roman"/>
+          <w:color w:val="1C1B1B"/>
+        </w:rPr>
+        <w:t>number</w:t>
+      </w:r>
+      <w:r>
+        <w:rPr>
+          <w:rFonts w:ascii="Times New Roman" w:hAnsi="Times New Roman" w:cs="Times New Roman"/>
+          <w:color w:val="1C1B1B"/>
+        </w:rPr>
+        <w:t xml:space="preserve"> of artists</w:t>
+      </w:r>
+      <w:r>
+        <w:rPr>
+          <w:rFonts w:ascii="Times New Roman" w:hAnsi="Times New Roman" w:cs="Times New Roman"/>
+          <w:color w:val="1C1B1B"/>
+        </w:rPr>
+        <w:t xml:space="preserve">, however we hope to expand it exponentially. We will also report to Pulse Music Group once this website becomes finding new musicians of its own as well. </w:t>
+      </w:r>
+    </w:p>
+    <w:p>
+      <w:pPr>
+        <w:rPr>
+          <w:rFonts w:ascii="Times New Roman" w:hAnsi="Times New Roman" w:cs="Times New Roman"/>
+        </w:rPr>
+      </w:pPr>
+    </w:p>
+    <w:p>
+      <w:pPr>
+        <w:autoSpaceDE w:val="0"/>
+        <w:autoSpaceDN w:val="0"/>
+        <w:adjustRightInd w:val="0"/>
+        <w:spacing w:line="340" w:lineRule="atLeast"/>
+        <w:rPr>
+          <w:rFonts w:ascii="Times New Roman" w:hAnsi="Times New Roman" w:cs="Times New Roman"/>
+          <w:color w:val="1C1B1B"/>
+        </w:rPr>
+      </w:pPr>
+      <w:r>
+        <w:rPr>
+          <w:rFonts w:ascii="Times New Roman" w:hAnsi="Times New Roman" w:cs="Times New Roman"/>
+          <w:color w:val="1C1B1B"/>
+        </w:rPr>
+        <w:t>TALKING POINTS</w:t>
+      </w:r>
+    </w:p>
+    <w:p>
+      <w:pPr>
+        <w:autoSpaceDE w:val="0"/>
+        <w:autoSpaceDN w:val="0"/>
+        <w:adjustRightInd w:val="0"/>
+        <w:spacing w:line="340" w:lineRule="atLeast"/>
+        <w:rPr>
+          <w:rFonts w:ascii="Times New Roman" w:hAnsi="Times New Roman" w:cs="Times New Roman"/>
+          <w:color w:val="1C1B1B"/>
+        </w:rPr>
+      </w:pPr>
+      <w:r>
+        <w:rPr>
+          <w:rFonts w:ascii="Times New Roman" w:hAnsi="Times New Roman" w:cs="Times New Roman"/>
+          <w:color w:val="1C1B1B"/>
+        </w:rPr>
+        <w:t>- What is your site about and what was the motivation to create it?</w:t>
+      </w:r>
+    </w:p>
+    <w:p>
+      <w:pPr>
+        <w:autoSpaceDE w:val="0"/>
+        <w:autoSpaceDN w:val="0"/>
+        <w:adjustRightInd w:val="0"/>
+        <w:spacing w:line="340" w:lineRule="atLeast"/>
+        <w:ind w:left="720"/>
+        <w:rPr>
+          <w:rFonts w:ascii="Times New Roman" w:hAnsi="Times New Roman" w:cs="Times New Roman"/>
+          <w:color w:val="1C1B1B"/>
+        </w:rPr>
+      </w:pPr>
+      <w:r>
+        <w:rPr>
+          <w:rFonts w:ascii="Times New Roman" w:hAnsi="Times New Roman" w:cs="Times New Roman"/>
+          <w:color w:val="1C1B1B"/>
+        </w:rPr>
+        <w:t xml:space="preserve">My website aims to </w:t>
+      </w:r>
+      <w:r>
+        <w:rPr>
+          <w:rFonts w:ascii="Times New Roman" w:hAnsi="Times New Roman" w:cs="Times New Roman"/>
+          <w:color w:val="1C1B1B"/>
+        </w:rPr>
+        <w:t>keep music loving people updated on their top artists depending on what genre they prefer. It not only mentions some of the top artists during the time, but also it gives the background on how the artist was first noticed or what they are known for.</w:t>
+      </w:r>
+    </w:p>
+    <w:p>
+      <w:pPr>
+        <w:autoSpaceDE w:val="0"/>
+        <w:autoSpaceDN w:val="0"/>
+        <w:adjustRightInd w:val="0"/>
+        <w:spacing w:line="340" w:lineRule="atLeast"/>
+        <w:rPr>
+          <w:rFonts w:ascii="Times New Roman" w:hAnsi="Times New Roman" w:cs="Times New Roman"/>
+          <w:color w:val="1C1B1B"/>
+        </w:rPr>
+      </w:pPr>
+      <w:r>
+        <w:rPr>
+          <w:rFonts w:ascii="Times New Roman" w:hAnsi="Times New Roman" w:cs="Times New Roman"/>
+          <w:color w:val="1C1B1B"/>
+        </w:rPr>
+        <w:t>- How is your site structured/ what are the different pages</w:t>
+      </w:r>
+    </w:p>
+    <w:p>
+      <w:pPr>
+        <w:autoSpaceDE w:val="0"/>
+        <w:autoSpaceDN w:val="0"/>
+        <w:adjustRightInd w:val="0"/>
+        <w:spacing w:line="340" w:lineRule="atLeast"/>
+        <w:ind w:left="720"/>
+        <w:rPr>
+          <w:rFonts w:ascii="Times New Roman" w:hAnsi="Times New Roman" w:cs="Times New Roman"/>
+          <w:color w:val="1C1B1B"/>
+        </w:rPr>
+      </w:pPr>
+      <w:r>
+        <w:rPr>
+          <w:rFonts w:ascii="Times New Roman" w:hAnsi="Times New Roman" w:cs="Times New Roman"/>
+          <w:color w:val="1C1B1B"/>
+        </w:rPr>
+        <w:t xml:space="preserve">My site has a main page with each tab/page being a different genre. Then I also have a tab that says contact, which allows people to send an email with their preference is genre or artist. </w:t>
+      </w:r>
+    </w:p>
+    <w:p>
+      <w:pPr>
+        <w:autoSpaceDE w:val="0"/>
+        <w:autoSpaceDN w:val="0"/>
+        <w:adjustRightInd w:val="0"/>
+        <w:spacing w:line="340" w:lineRule="atLeast"/>
+        <w:rPr>
+          <w:rFonts w:ascii="Times New Roman" w:hAnsi="Times New Roman" w:cs="Times New Roman"/>
+          <w:color w:val="1C1B1B"/>
+        </w:rPr>
+      </w:pPr>
+      <w:r>
+        <w:rPr>
+          <w:rFonts w:ascii="Times New Roman" w:hAnsi="Times New Roman" w:cs="Times New Roman"/>
+          <w:color w:val="1C1B1B"/>
+        </w:rPr>
+        <w:t xml:space="preserve">- What </w:t>
+      </w:r>
+      <w:proofErr w:type="spellStart"/>
+      <w:r>
+        <w:rPr>
+          <w:rFonts w:ascii="Times New Roman" w:hAnsi="Times New Roman" w:cs="Times New Roman"/>
+          <w:color w:val="1C1B1B"/>
+        </w:rPr>
+        <w:t>Javascript</w:t>
+      </w:r>
+      <w:proofErr w:type="spellEnd"/>
+      <w:r>
+        <w:rPr>
+          <w:rFonts w:ascii="Times New Roman" w:hAnsi="Times New Roman" w:cs="Times New Roman"/>
+          <w:color w:val="1C1B1B"/>
+        </w:rPr>
+        <w:t>/</w:t>
+      </w:r>
+      <w:proofErr w:type="spellStart"/>
+      <w:r>
+        <w:rPr>
+          <w:rFonts w:ascii="Times New Roman" w:hAnsi="Times New Roman" w:cs="Times New Roman"/>
+          <w:color w:val="1C1B1B"/>
+        </w:rPr>
+        <w:t>Jquery</w:t>
+      </w:r>
+      <w:proofErr w:type="spellEnd"/>
+      <w:r>
+        <w:rPr>
+          <w:rFonts w:ascii="Times New Roman" w:hAnsi="Times New Roman" w:cs="Times New Roman"/>
+          <w:color w:val="1C1B1B"/>
+        </w:rPr>
+        <w:t> libraries are being used here and would you recommend using it for future projects</w:t>
+      </w:r>
+      <w:r>
+        <w:rPr>
+          <w:rFonts w:ascii="Times New Roman" w:hAnsi="Times New Roman" w:cs="Times New Roman"/>
+          <w:color w:val="1C1B1B"/>
+        </w:rPr>
+        <w:t>?</w:t>
+      </w:r>
+    </w:p>
+    <w:p>
+      <w:pPr>
+        <w:autoSpaceDE w:val="0"/>
+        <w:autoSpaceDN w:val="0"/>
+        <w:adjustRightInd w:val="0"/>
+        <w:spacing w:line="340" w:lineRule="atLeast"/>
+        <w:ind w:left="720"/>
+        <w:rPr>
+          <w:rFonts w:ascii="Times New Roman" w:hAnsi="Times New Roman" w:cs="Times New Roman"/>
+          <w:color w:val="1C1B1B"/>
+        </w:rPr>
+      </w:pPr>
+      <w:r>
+        <w:rPr>
+          <w:rFonts w:ascii="Times New Roman" w:hAnsi="Times New Roman" w:cs="Times New Roman"/>
+          <w:color w:val="1C1B1B"/>
+        </w:rPr>
+        <w:t xml:space="preserve">My </w:t>
+      </w:r>
+      <w:proofErr w:type="spellStart"/>
+      <w:r>
+        <w:rPr>
+          <w:rFonts w:ascii="Times New Roman" w:hAnsi="Times New Roman" w:cs="Times New Roman"/>
+          <w:color w:val="1C1B1B"/>
+        </w:rPr>
+        <w:t>javascript</w:t>
+      </w:r>
+      <w:proofErr w:type="spellEnd"/>
+      <w:r>
+        <w:rPr>
+          <w:rFonts w:ascii="Times New Roman" w:hAnsi="Times New Roman" w:cs="Times New Roman"/>
+          <w:color w:val="1C1B1B"/>
+        </w:rPr>
+        <w:t>/</w:t>
+      </w:r>
+      <w:proofErr w:type="spellStart"/>
+      <w:r>
+        <w:rPr>
+          <w:rFonts w:ascii="Times New Roman" w:hAnsi="Times New Roman" w:cs="Times New Roman"/>
+          <w:color w:val="1C1B1B"/>
+        </w:rPr>
+        <w:t>jquery</w:t>
+      </w:r>
+      <w:proofErr w:type="spellEnd"/>
+      <w:r>
+        <w:rPr>
+          <w:rFonts w:ascii="Times New Roman" w:hAnsi="Times New Roman" w:cs="Times New Roman"/>
+          <w:color w:val="1C1B1B"/>
+        </w:rPr>
+        <w:t xml:space="preserve"> is on all of my genre pages where once you click any image, it pops up and then also a paragraph about the artists story of how they became famous. </w:t>
+      </w:r>
       <w:bookmarkStart w:id="0" w:name="_GoBack"/>
       <w:bookmarkEnd w:id="0"/>
     </w:p>
@@ -632,26 +904,26 @@
           <w:rFonts w:ascii="Times New Roman" w:hAnsi="Times New Roman" w:cs="Times New Roman"/>
           <w:color w:val="1C1B1B"/>
         </w:rPr>
-        <w:t> </w:t>
-      </w:r>
-    </w:p>
-    <w:p>
-      <w:pPr>
-        <w:autoSpaceDE w:val="0"/>
-        <w:autoSpaceDN w:val="0"/>
-        <w:adjustRightInd w:val="0"/>
-        <w:spacing w:line="340" w:lineRule="atLeast"/>
-        <w:rPr>
-          <w:rFonts w:ascii="Times New Roman" w:hAnsi="Times New Roman" w:cs="Times New Roman"/>
-          <w:color w:val="1C1B1B"/>
-        </w:rPr>
-      </w:pPr>
-      <w:r>
-        <w:rPr>
-          <w:rFonts w:ascii="Times New Roman" w:hAnsi="Times New Roman" w:cs="Times New Roman"/>
-          <w:color w:val="1C1B1B"/>
-        </w:rPr>
-        <w:t>10. People: Who are we reporting to? Who exactly is approving this work? Who needs to be informed of our progress? By what means?</w:t>
+        <w:t>- Show site responsiveness</w:t>
+      </w:r>
+    </w:p>
+    <w:p>
+      <w:pPr>
+        <w:autoSpaceDE w:val="0"/>
+        <w:autoSpaceDN w:val="0"/>
+        <w:adjustRightInd w:val="0"/>
+        <w:spacing w:line="340" w:lineRule="atLeast"/>
+        <w:rPr>
+          <w:rFonts w:ascii="Times New Roman" w:hAnsi="Times New Roman" w:cs="Times New Roman"/>
+          <w:color w:val="1C1B1B"/>
+        </w:rPr>
+      </w:pPr>
+      <w:r>
+        <w:rPr>
+          <w:rFonts w:ascii="Times New Roman" w:hAnsi="Times New Roman" w:cs="Times New Roman"/>
+          <w:color w:val="1C1B1B"/>
+        </w:rPr>
+        <w:t>- What are your future project plans/next steps to take for your web project if any?</w:t>
       </w:r>
     </w:p>
     <w:p>
@@ -671,35 +943,7 @@
           <w:rFonts w:ascii="Times New Roman" w:hAnsi="Times New Roman" w:cs="Times New Roman"/>
           <w:color w:val="1C1B1B"/>
         </w:rPr>
-        <w:t>We are reporting to the public. This website is for the educational purpose of music lovers and those are the people who need to be informed of the progress. As of right now this website is</w:t>
-      </w:r>
-      <w:r>
-        <w:rPr>
-          <w:rFonts w:ascii="Times New Roman" w:hAnsi="Times New Roman" w:cs="Times New Roman"/>
-          <w:color w:val="1C1B1B"/>
-        </w:rPr>
-        <w:t xml:space="preserve"> focusing on a fewer </w:t>
-      </w:r>
-      <w:r>
-        <w:rPr>
-          <w:rFonts w:ascii="Times New Roman" w:hAnsi="Times New Roman" w:cs="Times New Roman"/>
-          <w:color w:val="1C1B1B"/>
-        </w:rPr>
-        <w:t>number</w:t>
-      </w:r>
-      <w:r>
-        <w:rPr>
-          <w:rFonts w:ascii="Times New Roman" w:hAnsi="Times New Roman" w:cs="Times New Roman"/>
-          <w:color w:val="1C1B1B"/>
-        </w:rPr>
-        <w:t xml:space="preserve"> of artists</w:t>
-      </w:r>
-      <w:r>
-        <w:rPr>
-          <w:rFonts w:ascii="Times New Roman" w:hAnsi="Times New Roman" w:cs="Times New Roman"/>
-          <w:color w:val="1C1B1B"/>
-        </w:rPr>
-        <w:t xml:space="preserve">, however we hope to expand it exponentially. We will also report to Pulse Music Group once this website becomes finding new musicians of its own as well. </w:t>
+        <w:t xml:space="preserve">My future plans are for the website to discover artists themselves and use this site to introduce them to the consumers who will initially start using this website. I also want to continuously add more artists weekly/monthly or whatever is necessary depending on the success of the website. </w:t>
       </w:r>
     </w:p>
     <w:p>
